--- a/BANK LIST OF MEMBERS - SMD 890 PUDUREDDIYUR(MPCS).docx
+++ b/BANK LIST OF MEMBERS - SMD 890 PUDUREDDIYUR(MPCS).docx
@@ -17,8 +17,6 @@
         </w:rPr>
         <w:t>BANK LIST OF MEMBERS</w:t>
       </w:r>
-      <w:bookmarkStart w:id="0" w:name="_GoBack"/>
-      <w:bookmarkEnd w:id="0"/>
     </w:p>
     <w:p>
       <w:pPr>
@@ -4433,6 +4431,1170 @@
           </w:p>
         </w:tc>
       </w:tr>
+      <w:tr>
+        <w:trPr>
+          <w:trHeight w:val="359"/>
+        </w:trPr>
+        <w:tc>
+          <w:tcPr>
+            <w:tcW w:w="725" w:type="dxa"/>
+          </w:tcPr>
+          <w:p>
+            <w:pPr>
+              <w:rPr>
+                <w:rFonts w:ascii="Times New Roman" w:hAnsi="Times New Roman" w:cs="Times New Roman"/>
+              </w:rPr>
+            </w:pPr>
+            <w:r>
+              <w:rPr>
+                <w:rFonts w:ascii="Times New Roman" w:hAnsi="Times New Roman" w:cs="Times New Roman"/>
+              </w:rPr>
+              <w:t>24</w:t>
+            </w:r>
+          </w:p>
+        </w:tc>
+        <w:tc>
+          <w:tcPr>
+            <w:tcW w:w="1231" w:type="dxa"/>
+          </w:tcPr>
+          <w:p>
+            <w:pPr>
+              <w:jc w:val="center"/>
+              <w:rPr>
+                <w:rFonts w:ascii="Times New Roman" w:hAnsi="Times New Roman" w:cs="Times New Roman"/>
+              </w:rPr>
+            </w:pPr>
+            <w:r>
+              <w:rPr>
+                <w:rFonts w:ascii="Times New Roman" w:hAnsi="Times New Roman" w:cs="Times New Roman"/>
+              </w:rPr>
+              <w:t>7</w:t>
+            </w:r>
+          </w:p>
+        </w:tc>
+        <w:tc>
+          <w:tcPr>
+            <w:tcW w:w="1801" w:type="dxa"/>
+          </w:tcPr>
+          <w:p>
+            <w:pPr>
+              <w:rPr>
+                <w:rFonts w:ascii="Times New Roman" w:hAnsi="Times New Roman" w:cs="Times New Roman"/>
+              </w:rPr>
+            </w:pPr>
+            <w:r>
+              <w:rPr>
+                <w:rFonts w:ascii="Times New Roman" w:hAnsi="Times New Roman" w:cs="Times New Roman"/>
+              </w:rPr>
+              <w:t>D.Balusamy</w:t>
+            </w:r>
+          </w:p>
+        </w:tc>
+        <w:tc>
+          <w:tcPr>
+            <w:tcW w:w="2052" w:type="dxa"/>
+          </w:tcPr>
+          <w:p>
+            <w:pPr>
+              <w:rPr>
+                <w:rFonts w:ascii="Times New Roman" w:hAnsi="Times New Roman" w:cs="Times New Roman"/>
+              </w:rPr>
+            </w:pPr>
+            <w:r>
+              <w:rPr>
+                <w:rFonts w:ascii="Times New Roman" w:hAnsi="Times New Roman" w:cs="Times New Roman"/>
+              </w:rPr>
+              <w:t>1297155000020995</w:t>
+            </w:r>
+          </w:p>
+        </w:tc>
+        <w:tc>
+          <w:tcPr>
+            <w:tcW w:w="1316" w:type="dxa"/>
+          </w:tcPr>
+          <w:p>
+            <w:pPr>
+              <w:rPr>
+                <w:rFonts w:ascii="Times New Roman" w:hAnsi="Times New Roman" w:cs="Times New Roman"/>
+              </w:rPr>
+            </w:pPr>
+            <w:r>
+              <w:rPr>
+                <w:rFonts w:ascii="Times New Roman" w:hAnsi="Times New Roman" w:cs="Times New Roman"/>
+              </w:rPr>
+              <w:t>9791868804</w:t>
+            </w:r>
+          </w:p>
+        </w:tc>
+        <w:tc>
+          <w:tcPr>
+            <w:tcW w:w="1564" w:type="dxa"/>
+          </w:tcPr>
+          <w:p>
+            <w:pPr>
+              <w:rPr>
+                <w:rFonts w:ascii="Times New Roman" w:hAnsi="Times New Roman" w:cs="Times New Roman"/>
+              </w:rPr>
+            </w:pPr>
+            <w:r>
+              <w:rPr>
+                <w:rFonts w:ascii="Times New Roman" w:hAnsi="Times New Roman" w:cs="Times New Roman"/>
+              </w:rPr>
+              <w:t>703813288584</w:t>
+            </w:r>
+          </w:p>
+        </w:tc>
+        <w:tc>
+          <w:tcPr>
+            <w:tcW w:w="2688" w:type="dxa"/>
+          </w:tcPr>
+          <w:p>
+            <w:pPr>
+              <w:rPr>
+                <w:rFonts w:ascii="Times New Roman" w:hAnsi="Times New Roman" w:cs="Times New Roman"/>
+              </w:rPr>
+            </w:pPr>
+            <w:r>
+              <w:rPr>
+                <w:rFonts w:ascii="Times New Roman" w:hAnsi="Times New Roman" w:cs="Times New Roman"/>
+              </w:rPr>
+              <w:t>Karur Vysya Bank</w:t>
+            </w:r>
+          </w:p>
+        </w:tc>
+        <w:tc>
+          <w:tcPr>
+            <w:tcW w:w="1243" w:type="dxa"/>
+          </w:tcPr>
+          <w:p>
+            <w:pPr>
+              <w:rPr>
+                <w:rFonts w:ascii="Times New Roman" w:hAnsi="Times New Roman" w:cs="Times New Roman"/>
+              </w:rPr>
+            </w:pPr>
+            <w:r>
+              <w:rPr>
+                <w:rFonts w:ascii="Times New Roman" w:hAnsi="Times New Roman" w:cs="Times New Roman"/>
+              </w:rPr>
+              <w:t>Elampillai</w:t>
+            </w:r>
+          </w:p>
+        </w:tc>
+        <w:tc>
+          <w:tcPr>
+            <w:tcW w:w="1598" w:type="dxa"/>
+          </w:tcPr>
+          <w:p>
+            <w:pPr>
+              <w:rPr>
+                <w:rFonts w:ascii="Times New Roman" w:hAnsi="Times New Roman" w:cs="Times New Roman"/>
+              </w:rPr>
+            </w:pPr>
+            <w:r>
+              <w:rPr>
+                <w:rFonts w:ascii="Times New Roman" w:hAnsi="Times New Roman" w:cs="Times New Roman"/>
+              </w:rPr>
+              <w:t>KVBL0001297</w:t>
+            </w:r>
+          </w:p>
+        </w:tc>
+      </w:tr>
+      <w:tr>
+        <w:trPr>
+          <w:trHeight w:val="359"/>
+        </w:trPr>
+        <w:tc>
+          <w:tcPr>
+            <w:tcW w:w="725" w:type="dxa"/>
+          </w:tcPr>
+          <w:p>
+            <w:pPr>
+              <w:rPr>
+                <w:rFonts w:ascii="Times New Roman" w:hAnsi="Times New Roman" w:cs="Times New Roman"/>
+              </w:rPr>
+            </w:pPr>
+            <w:r>
+              <w:rPr>
+                <w:rFonts w:ascii="Times New Roman" w:hAnsi="Times New Roman" w:cs="Times New Roman"/>
+              </w:rPr>
+              <w:t>25</w:t>
+            </w:r>
+          </w:p>
+        </w:tc>
+        <w:tc>
+          <w:tcPr>
+            <w:tcW w:w="1231" w:type="dxa"/>
+          </w:tcPr>
+          <w:p>
+            <w:pPr>
+              <w:jc w:val="center"/>
+              <w:rPr>
+                <w:rFonts w:ascii="Times New Roman" w:hAnsi="Times New Roman" w:cs="Times New Roman"/>
+              </w:rPr>
+            </w:pPr>
+            <w:r>
+              <w:rPr>
+                <w:rFonts w:ascii="Times New Roman" w:hAnsi="Times New Roman" w:cs="Times New Roman"/>
+              </w:rPr>
+              <w:t>21</w:t>
+            </w:r>
+          </w:p>
+        </w:tc>
+        <w:tc>
+          <w:tcPr>
+            <w:tcW w:w="1801" w:type="dxa"/>
+          </w:tcPr>
+          <w:p>
+            <w:pPr>
+              <w:rPr>
+                <w:rFonts w:ascii="Times New Roman" w:hAnsi="Times New Roman" w:cs="Times New Roman"/>
+              </w:rPr>
+            </w:pPr>
+            <w:r>
+              <w:rPr>
+                <w:rFonts w:ascii="Times New Roman" w:hAnsi="Times New Roman" w:cs="Times New Roman"/>
+              </w:rPr>
+              <w:t>P.Sivasamy</w:t>
+            </w:r>
+          </w:p>
+        </w:tc>
+        <w:tc>
+          <w:tcPr>
+            <w:tcW w:w="2052" w:type="dxa"/>
+          </w:tcPr>
+          <w:p>
+            <w:pPr>
+              <w:rPr>
+                <w:rFonts w:ascii="Times New Roman" w:hAnsi="Times New Roman" w:cs="Times New Roman"/>
+              </w:rPr>
+            </w:pPr>
+            <w:r>
+              <w:rPr>
+                <w:rFonts w:ascii="Times New Roman" w:hAnsi="Times New Roman" w:cs="Times New Roman"/>
+              </w:rPr>
+              <w:t>20206432291</w:t>
+            </w:r>
+          </w:p>
+        </w:tc>
+        <w:tc>
+          <w:tcPr>
+            <w:tcW w:w="1316" w:type="dxa"/>
+          </w:tcPr>
+          <w:p>
+            <w:pPr>
+              <w:rPr>
+                <w:rFonts w:ascii="Times New Roman" w:hAnsi="Times New Roman" w:cs="Times New Roman"/>
+              </w:rPr>
+            </w:pPr>
+            <w:r>
+              <w:rPr>
+                <w:rFonts w:ascii="Times New Roman" w:hAnsi="Times New Roman" w:cs="Times New Roman"/>
+              </w:rPr>
+              <w:t>9080074696</w:t>
+            </w:r>
+          </w:p>
+        </w:tc>
+        <w:tc>
+          <w:tcPr>
+            <w:tcW w:w="1564" w:type="dxa"/>
+          </w:tcPr>
+          <w:p>
+            <w:pPr>
+              <w:rPr>
+                <w:rFonts w:ascii="Times New Roman" w:hAnsi="Times New Roman" w:cs="Times New Roman"/>
+              </w:rPr>
+            </w:pPr>
+            <w:r>
+              <w:rPr>
+                <w:rFonts w:ascii="Times New Roman" w:hAnsi="Times New Roman" w:cs="Times New Roman"/>
+              </w:rPr>
+              <w:t>782095616027</w:t>
+            </w:r>
+          </w:p>
+        </w:tc>
+        <w:tc>
+          <w:tcPr>
+            <w:tcW w:w="2688" w:type="dxa"/>
+          </w:tcPr>
+          <w:p>
+            <w:pPr>
+              <w:rPr>
+                <w:rFonts w:ascii="Times New Roman" w:hAnsi="Times New Roman" w:cs="Times New Roman"/>
+              </w:rPr>
+            </w:pPr>
+            <w:r>
+              <w:rPr>
+                <w:rFonts w:ascii="Times New Roman" w:hAnsi="Times New Roman" w:cs="Times New Roman"/>
+              </w:rPr>
+              <w:t>State Bank of India</w:t>
+            </w:r>
+          </w:p>
+        </w:tc>
+        <w:tc>
+          <w:tcPr>
+            <w:tcW w:w="1243" w:type="dxa"/>
+          </w:tcPr>
+          <w:p>
+            <w:pPr>
+              <w:rPr>
+                <w:rFonts w:ascii="Times New Roman" w:hAnsi="Times New Roman" w:cs="Times New Roman"/>
+              </w:rPr>
+            </w:pPr>
+            <w:r>
+              <w:rPr>
+                <w:rFonts w:ascii="Times New Roman" w:hAnsi="Times New Roman" w:cs="Times New Roman"/>
+              </w:rPr>
+              <w:t>Elampillai</w:t>
+            </w:r>
+          </w:p>
+        </w:tc>
+        <w:tc>
+          <w:tcPr>
+            <w:tcW w:w="1598" w:type="dxa"/>
+          </w:tcPr>
+          <w:p>
+            <w:pPr>
+              <w:rPr>
+                <w:rFonts w:ascii="Times New Roman" w:hAnsi="Times New Roman" w:cs="Times New Roman"/>
+              </w:rPr>
+            </w:pPr>
+            <w:r>
+              <w:rPr>
+                <w:rFonts w:ascii="Times New Roman" w:hAnsi="Times New Roman" w:cs="Times New Roman"/>
+              </w:rPr>
+              <w:t>SBIN0015036</w:t>
+            </w:r>
+          </w:p>
+        </w:tc>
+      </w:tr>
+      <w:tr>
+        <w:trPr>
+          <w:trHeight w:val="359"/>
+        </w:trPr>
+        <w:tc>
+          <w:tcPr>
+            <w:tcW w:w="725" w:type="dxa"/>
+          </w:tcPr>
+          <w:p>
+            <w:pPr>
+              <w:rPr>
+                <w:rFonts w:ascii="Times New Roman" w:hAnsi="Times New Roman" w:cs="Times New Roman"/>
+              </w:rPr>
+            </w:pPr>
+            <w:r>
+              <w:rPr>
+                <w:rFonts w:ascii="Times New Roman" w:hAnsi="Times New Roman" w:cs="Times New Roman"/>
+              </w:rPr>
+              <w:t>26</w:t>
+            </w:r>
+          </w:p>
+        </w:tc>
+        <w:tc>
+          <w:tcPr>
+            <w:tcW w:w="1231" w:type="dxa"/>
+          </w:tcPr>
+          <w:p>
+            <w:pPr>
+              <w:jc w:val="center"/>
+              <w:rPr>
+                <w:rFonts w:ascii="Times New Roman" w:hAnsi="Times New Roman" w:cs="Times New Roman"/>
+              </w:rPr>
+            </w:pPr>
+            <w:r>
+              <w:rPr>
+                <w:rFonts w:ascii="Times New Roman" w:hAnsi="Times New Roman" w:cs="Times New Roman"/>
+              </w:rPr>
+              <w:t>160</w:t>
+            </w:r>
+          </w:p>
+        </w:tc>
+        <w:tc>
+          <w:tcPr>
+            <w:tcW w:w="1801" w:type="dxa"/>
+          </w:tcPr>
+          <w:p>
+            <w:pPr>
+              <w:rPr>
+                <w:rFonts w:ascii="Times New Roman" w:hAnsi="Times New Roman" w:cs="Times New Roman"/>
+              </w:rPr>
+            </w:pPr>
+            <w:r>
+              <w:rPr>
+                <w:rFonts w:ascii="Times New Roman" w:hAnsi="Times New Roman" w:cs="Times New Roman"/>
+              </w:rPr>
+              <w:t>N.Kovindhammal</w:t>
+            </w:r>
+          </w:p>
+        </w:tc>
+        <w:tc>
+          <w:tcPr>
+            <w:tcW w:w="2052" w:type="dxa"/>
+          </w:tcPr>
+          <w:p>
+            <w:pPr>
+              <w:rPr>
+                <w:rFonts w:ascii="Times New Roman" w:hAnsi="Times New Roman" w:cs="Times New Roman"/>
+              </w:rPr>
+            </w:pPr>
+            <w:r>
+              <w:rPr>
+                <w:rFonts w:ascii="Times New Roman" w:hAnsi="Times New Roman" w:cs="Times New Roman"/>
+              </w:rPr>
+              <w:t>36499007852</w:t>
+            </w:r>
+          </w:p>
+        </w:tc>
+        <w:tc>
+          <w:tcPr>
+            <w:tcW w:w="1316" w:type="dxa"/>
+          </w:tcPr>
+          <w:p>
+            <w:pPr>
+              <w:rPr>
+                <w:rFonts w:ascii="Times New Roman" w:hAnsi="Times New Roman" w:cs="Times New Roman"/>
+              </w:rPr>
+            </w:pPr>
+          </w:p>
+        </w:tc>
+        <w:tc>
+          <w:tcPr>
+            <w:tcW w:w="1564" w:type="dxa"/>
+          </w:tcPr>
+          <w:p>
+            <w:pPr>
+              <w:rPr>
+                <w:rFonts w:ascii="Times New Roman" w:hAnsi="Times New Roman" w:cs="Times New Roman"/>
+              </w:rPr>
+            </w:pPr>
+            <w:r>
+              <w:rPr>
+                <w:rFonts w:ascii="Times New Roman" w:hAnsi="Times New Roman" w:cs="Times New Roman"/>
+              </w:rPr>
+              <w:t>899359179656</w:t>
+            </w:r>
+          </w:p>
+        </w:tc>
+        <w:tc>
+          <w:tcPr>
+            <w:tcW w:w="2688" w:type="dxa"/>
+          </w:tcPr>
+          <w:p>
+            <w:pPr>
+              <w:rPr>
+                <w:rFonts w:ascii="Times New Roman" w:hAnsi="Times New Roman" w:cs="Times New Roman"/>
+              </w:rPr>
+            </w:pPr>
+            <w:r>
+              <w:rPr>
+                <w:rFonts w:ascii="Times New Roman" w:hAnsi="Times New Roman" w:cs="Times New Roman"/>
+              </w:rPr>
+              <w:t>State Bank of India</w:t>
+            </w:r>
+          </w:p>
+        </w:tc>
+        <w:tc>
+          <w:tcPr>
+            <w:tcW w:w="1243" w:type="dxa"/>
+          </w:tcPr>
+          <w:p>
+            <w:pPr>
+              <w:rPr>
+                <w:rFonts w:ascii="Times New Roman" w:hAnsi="Times New Roman" w:cs="Times New Roman"/>
+              </w:rPr>
+            </w:pPr>
+            <w:r>
+              <w:rPr>
+                <w:rFonts w:ascii="Times New Roman" w:hAnsi="Times New Roman" w:cs="Times New Roman"/>
+              </w:rPr>
+              <w:t>Elampillai</w:t>
+            </w:r>
+          </w:p>
+        </w:tc>
+        <w:tc>
+          <w:tcPr>
+            <w:tcW w:w="1598" w:type="dxa"/>
+          </w:tcPr>
+          <w:p>
+            <w:pPr>
+              <w:rPr>
+                <w:rFonts w:ascii="Times New Roman" w:hAnsi="Times New Roman" w:cs="Times New Roman"/>
+              </w:rPr>
+            </w:pPr>
+            <w:r>
+              <w:rPr>
+                <w:rFonts w:ascii="Times New Roman" w:hAnsi="Times New Roman" w:cs="Times New Roman"/>
+              </w:rPr>
+              <w:t>SBIN0015036</w:t>
+            </w:r>
+          </w:p>
+        </w:tc>
+      </w:tr>
+      <w:tr>
+        <w:trPr>
+          <w:trHeight w:val="359"/>
+        </w:trPr>
+        <w:tc>
+          <w:tcPr>
+            <w:tcW w:w="725" w:type="dxa"/>
+          </w:tcPr>
+          <w:p>
+            <w:pPr>
+              <w:rPr>
+                <w:rFonts w:ascii="Times New Roman" w:hAnsi="Times New Roman" w:cs="Times New Roman"/>
+              </w:rPr>
+            </w:pPr>
+            <w:r>
+              <w:rPr>
+                <w:rFonts w:ascii="Times New Roman" w:hAnsi="Times New Roman" w:cs="Times New Roman"/>
+              </w:rPr>
+              <w:t>27</w:t>
+            </w:r>
+          </w:p>
+        </w:tc>
+        <w:tc>
+          <w:tcPr>
+            <w:tcW w:w="1231" w:type="dxa"/>
+          </w:tcPr>
+          <w:p>
+            <w:pPr>
+              <w:jc w:val="center"/>
+              <w:rPr>
+                <w:rFonts w:ascii="Times New Roman" w:hAnsi="Times New Roman" w:cs="Times New Roman"/>
+              </w:rPr>
+            </w:pPr>
+            <w:r>
+              <w:rPr>
+                <w:rFonts w:ascii="Times New Roman" w:hAnsi="Times New Roman" w:cs="Times New Roman"/>
+              </w:rPr>
+              <w:t>144</w:t>
+            </w:r>
+          </w:p>
+        </w:tc>
+        <w:tc>
+          <w:tcPr>
+            <w:tcW w:w="1801" w:type="dxa"/>
+          </w:tcPr>
+          <w:p>
+            <w:pPr>
+              <w:rPr>
+                <w:rFonts w:ascii="Times New Roman" w:hAnsi="Times New Roman" w:cs="Times New Roman"/>
+              </w:rPr>
+            </w:pPr>
+            <w:r>
+              <w:rPr>
+                <w:rFonts w:ascii="Times New Roman" w:hAnsi="Times New Roman" w:cs="Times New Roman"/>
+              </w:rPr>
+              <w:t>S.Murugan</w:t>
+            </w:r>
+          </w:p>
+        </w:tc>
+        <w:tc>
+          <w:tcPr>
+            <w:tcW w:w="2052" w:type="dxa"/>
+          </w:tcPr>
+          <w:p>
+            <w:pPr>
+              <w:rPr>
+                <w:rFonts w:ascii="Times New Roman" w:hAnsi="Times New Roman" w:cs="Times New Roman"/>
+              </w:rPr>
+            </w:pPr>
+            <w:r>
+              <w:rPr>
+                <w:rFonts w:ascii="Times New Roman" w:hAnsi="Times New Roman" w:cs="Times New Roman"/>
+              </w:rPr>
+              <w:t>34860866568</w:t>
+            </w:r>
+          </w:p>
+        </w:tc>
+        <w:tc>
+          <w:tcPr>
+            <w:tcW w:w="1316" w:type="dxa"/>
+          </w:tcPr>
+          <w:p>
+            <w:pPr>
+              <w:rPr>
+                <w:rFonts w:ascii="Times New Roman" w:hAnsi="Times New Roman" w:cs="Times New Roman"/>
+              </w:rPr>
+            </w:pPr>
+          </w:p>
+        </w:tc>
+        <w:tc>
+          <w:tcPr>
+            <w:tcW w:w="1564" w:type="dxa"/>
+          </w:tcPr>
+          <w:p>
+            <w:pPr>
+              <w:rPr>
+                <w:rFonts w:ascii="Times New Roman" w:hAnsi="Times New Roman" w:cs="Times New Roman"/>
+              </w:rPr>
+            </w:pPr>
+            <w:r>
+              <w:rPr>
+                <w:rFonts w:ascii="Times New Roman" w:hAnsi="Times New Roman" w:cs="Times New Roman"/>
+              </w:rPr>
+              <w:t>731899473109</w:t>
+            </w:r>
+          </w:p>
+        </w:tc>
+        <w:tc>
+          <w:tcPr>
+            <w:tcW w:w="2688" w:type="dxa"/>
+          </w:tcPr>
+          <w:p>
+            <w:pPr>
+              <w:rPr>
+                <w:rFonts w:ascii="Times New Roman" w:hAnsi="Times New Roman" w:cs="Times New Roman"/>
+              </w:rPr>
+            </w:pPr>
+            <w:r>
+              <w:rPr>
+                <w:rFonts w:ascii="Times New Roman" w:hAnsi="Times New Roman" w:cs="Times New Roman"/>
+              </w:rPr>
+              <w:t>State Bank of India</w:t>
+            </w:r>
+          </w:p>
+        </w:tc>
+        <w:tc>
+          <w:tcPr>
+            <w:tcW w:w="1243" w:type="dxa"/>
+          </w:tcPr>
+          <w:p>
+            <w:pPr>
+              <w:rPr>
+                <w:rFonts w:ascii="Times New Roman" w:hAnsi="Times New Roman" w:cs="Times New Roman"/>
+              </w:rPr>
+            </w:pPr>
+            <w:r>
+              <w:rPr>
+                <w:rFonts w:ascii="Times New Roman" w:hAnsi="Times New Roman" w:cs="Times New Roman"/>
+              </w:rPr>
+              <w:t>Elampillai</w:t>
+            </w:r>
+          </w:p>
+        </w:tc>
+        <w:tc>
+          <w:tcPr>
+            <w:tcW w:w="1598" w:type="dxa"/>
+          </w:tcPr>
+          <w:p>
+            <w:pPr>
+              <w:rPr>
+                <w:rFonts w:ascii="Times New Roman" w:hAnsi="Times New Roman" w:cs="Times New Roman"/>
+              </w:rPr>
+            </w:pPr>
+            <w:r>
+              <w:rPr>
+                <w:rFonts w:ascii="Times New Roman" w:hAnsi="Times New Roman" w:cs="Times New Roman"/>
+              </w:rPr>
+              <w:t>SBIN0015036</w:t>
+            </w:r>
+          </w:p>
+        </w:tc>
+      </w:tr>
+      <w:tr>
+        <w:trPr>
+          <w:trHeight w:val="359"/>
+        </w:trPr>
+        <w:tc>
+          <w:tcPr>
+            <w:tcW w:w="725" w:type="dxa"/>
+          </w:tcPr>
+          <w:p>
+            <w:pPr>
+              <w:rPr>
+                <w:rFonts w:ascii="Times New Roman" w:hAnsi="Times New Roman" w:cs="Times New Roman"/>
+              </w:rPr>
+            </w:pPr>
+            <w:r>
+              <w:rPr>
+                <w:rFonts w:ascii="Times New Roman" w:hAnsi="Times New Roman" w:cs="Times New Roman"/>
+              </w:rPr>
+              <w:t>28</w:t>
+            </w:r>
+          </w:p>
+        </w:tc>
+        <w:tc>
+          <w:tcPr>
+            <w:tcW w:w="1231" w:type="dxa"/>
+          </w:tcPr>
+          <w:p>
+            <w:pPr>
+              <w:jc w:val="center"/>
+              <w:rPr>
+                <w:rFonts w:ascii="Times New Roman" w:hAnsi="Times New Roman" w:cs="Times New Roman"/>
+              </w:rPr>
+            </w:pPr>
+            <w:r>
+              <w:rPr>
+                <w:rFonts w:ascii="Times New Roman" w:hAnsi="Times New Roman" w:cs="Times New Roman"/>
+              </w:rPr>
+              <w:t>138</w:t>
+            </w:r>
+          </w:p>
+        </w:tc>
+        <w:tc>
+          <w:tcPr>
+            <w:tcW w:w="1801" w:type="dxa"/>
+          </w:tcPr>
+          <w:p>
+            <w:pPr>
+              <w:rPr>
+                <w:rFonts w:ascii="Times New Roman" w:hAnsi="Times New Roman" w:cs="Times New Roman"/>
+              </w:rPr>
+            </w:pPr>
+            <w:r>
+              <w:rPr>
+                <w:rFonts w:ascii="Times New Roman" w:hAnsi="Times New Roman" w:cs="Times New Roman"/>
+              </w:rPr>
+              <w:t>P. Saravanan</w:t>
+            </w:r>
+          </w:p>
+        </w:tc>
+        <w:tc>
+          <w:tcPr>
+            <w:tcW w:w="2052" w:type="dxa"/>
+          </w:tcPr>
+          <w:p>
+            <w:pPr>
+              <w:rPr>
+                <w:rFonts w:ascii="Times New Roman" w:hAnsi="Times New Roman" w:cs="Times New Roman"/>
+              </w:rPr>
+            </w:pPr>
+            <w:r>
+              <w:rPr>
+                <w:rFonts w:ascii="Times New Roman" w:hAnsi="Times New Roman" w:cs="Times New Roman"/>
+              </w:rPr>
+              <w:t>1048101028509</w:t>
+            </w:r>
+          </w:p>
+        </w:tc>
+        <w:tc>
+          <w:tcPr>
+            <w:tcW w:w="1316" w:type="dxa"/>
+          </w:tcPr>
+          <w:p>
+            <w:pPr>
+              <w:rPr>
+                <w:rFonts w:ascii="Times New Roman" w:hAnsi="Times New Roman" w:cs="Times New Roman"/>
+              </w:rPr>
+            </w:pPr>
+            <w:r>
+              <w:rPr>
+                <w:rFonts w:ascii="Times New Roman" w:hAnsi="Times New Roman" w:cs="Times New Roman"/>
+              </w:rPr>
+              <w:t>9942060228</w:t>
+            </w:r>
+          </w:p>
+        </w:tc>
+        <w:tc>
+          <w:tcPr>
+            <w:tcW w:w="1564" w:type="dxa"/>
+          </w:tcPr>
+          <w:p>
+            <w:pPr>
+              <w:rPr>
+                <w:rFonts w:ascii="Times New Roman" w:hAnsi="Times New Roman" w:cs="Times New Roman"/>
+              </w:rPr>
+            </w:pPr>
+            <w:r>
+              <w:rPr>
+                <w:rFonts w:ascii="Times New Roman" w:hAnsi="Times New Roman" w:cs="Times New Roman"/>
+              </w:rPr>
+              <w:t>462313229975</w:t>
+            </w:r>
+          </w:p>
+        </w:tc>
+        <w:tc>
+          <w:tcPr>
+            <w:tcW w:w="2688" w:type="dxa"/>
+          </w:tcPr>
+          <w:p>
+            <w:pPr>
+              <w:rPr>
+                <w:rFonts w:ascii="Times New Roman" w:hAnsi="Times New Roman" w:cs="Times New Roman"/>
+              </w:rPr>
+            </w:pPr>
+            <w:r>
+              <w:rPr>
+                <w:rFonts w:ascii="Times New Roman" w:hAnsi="Times New Roman" w:cs="Times New Roman"/>
+              </w:rPr>
+              <w:t>Canara Bank</w:t>
+            </w:r>
+          </w:p>
+        </w:tc>
+        <w:tc>
+          <w:tcPr>
+            <w:tcW w:w="1243" w:type="dxa"/>
+          </w:tcPr>
+          <w:p>
+            <w:pPr>
+              <w:rPr>
+                <w:rFonts w:ascii="Times New Roman" w:hAnsi="Times New Roman" w:cs="Times New Roman"/>
+              </w:rPr>
+            </w:pPr>
+            <w:r>
+              <w:rPr>
+                <w:rFonts w:ascii="Times New Roman" w:hAnsi="Times New Roman" w:cs="Times New Roman"/>
+              </w:rPr>
+              <w:t>Elampillai</w:t>
+            </w:r>
+          </w:p>
+        </w:tc>
+        <w:tc>
+          <w:tcPr>
+            <w:tcW w:w="1598" w:type="dxa"/>
+          </w:tcPr>
+          <w:p>
+            <w:pPr>
+              <w:rPr>
+                <w:rFonts w:ascii="Times New Roman" w:hAnsi="Times New Roman" w:cs="Times New Roman"/>
+              </w:rPr>
+            </w:pPr>
+            <w:r>
+              <w:rPr>
+                <w:rFonts w:ascii="Times New Roman" w:hAnsi="Times New Roman" w:cs="Times New Roman"/>
+              </w:rPr>
+              <w:t>CNRB0001048</w:t>
+            </w:r>
+          </w:p>
+        </w:tc>
+      </w:tr>
+      <w:tr>
+        <w:trPr>
+          <w:trHeight w:val="359"/>
+        </w:trPr>
+        <w:tc>
+          <w:tcPr>
+            <w:tcW w:w="725" w:type="dxa"/>
+          </w:tcPr>
+          <w:p>
+            <w:pPr>
+              <w:rPr>
+                <w:rFonts w:ascii="Times New Roman" w:hAnsi="Times New Roman" w:cs="Times New Roman"/>
+              </w:rPr>
+            </w:pPr>
+            <w:r>
+              <w:rPr>
+                <w:rFonts w:ascii="Times New Roman" w:hAnsi="Times New Roman" w:cs="Times New Roman"/>
+              </w:rPr>
+              <w:t>29</w:t>
+            </w:r>
+          </w:p>
+        </w:tc>
+        <w:tc>
+          <w:tcPr>
+            <w:tcW w:w="1231" w:type="dxa"/>
+          </w:tcPr>
+          <w:p>
+            <w:pPr>
+              <w:jc w:val="center"/>
+              <w:rPr>
+                <w:rFonts w:ascii="Times New Roman" w:hAnsi="Times New Roman" w:cs="Times New Roman"/>
+              </w:rPr>
+            </w:pPr>
+            <w:r>
+              <w:rPr>
+                <w:rFonts w:ascii="Times New Roman" w:hAnsi="Times New Roman" w:cs="Times New Roman"/>
+              </w:rPr>
+              <w:t>152</w:t>
+            </w:r>
+          </w:p>
+        </w:tc>
+        <w:tc>
+          <w:tcPr>
+            <w:tcW w:w="1801" w:type="dxa"/>
+          </w:tcPr>
+          <w:p>
+            <w:pPr>
+              <w:rPr>
+                <w:rFonts w:ascii="Times New Roman" w:hAnsi="Times New Roman" w:cs="Times New Roman"/>
+              </w:rPr>
+            </w:pPr>
+            <w:r>
+              <w:rPr>
+                <w:rFonts w:ascii="Times New Roman" w:hAnsi="Times New Roman" w:cs="Times New Roman"/>
+              </w:rPr>
+              <w:t>C. Palanisamy</w:t>
+            </w:r>
+          </w:p>
+        </w:tc>
+        <w:tc>
+          <w:tcPr>
+            <w:tcW w:w="2052" w:type="dxa"/>
+          </w:tcPr>
+          <w:p>
+            <w:pPr>
+              <w:rPr>
+                <w:rFonts w:ascii="Times New Roman" w:hAnsi="Times New Roman" w:cs="Times New Roman"/>
+              </w:rPr>
+            </w:pPr>
+            <w:r>
+              <w:rPr>
+                <w:rFonts w:ascii="Times New Roman" w:hAnsi="Times New Roman" w:cs="Times New Roman"/>
+              </w:rPr>
+              <w:t>1297155000029980</w:t>
+            </w:r>
+          </w:p>
+        </w:tc>
+        <w:tc>
+          <w:tcPr>
+            <w:tcW w:w="1316" w:type="dxa"/>
+          </w:tcPr>
+          <w:p>
+            <w:pPr>
+              <w:rPr>
+                <w:rFonts w:ascii="Times New Roman" w:hAnsi="Times New Roman" w:cs="Times New Roman"/>
+              </w:rPr>
+            </w:pPr>
+            <w:r>
+              <w:rPr>
+                <w:rFonts w:ascii="Times New Roman" w:hAnsi="Times New Roman" w:cs="Times New Roman"/>
+              </w:rPr>
+              <w:t>9994225910</w:t>
+            </w:r>
+          </w:p>
+        </w:tc>
+        <w:tc>
+          <w:tcPr>
+            <w:tcW w:w="1564" w:type="dxa"/>
+          </w:tcPr>
+          <w:p>
+            <w:pPr>
+              <w:rPr>
+                <w:rFonts w:ascii="Times New Roman" w:hAnsi="Times New Roman" w:cs="Times New Roman"/>
+              </w:rPr>
+            </w:pPr>
+            <w:r>
+              <w:rPr>
+                <w:rFonts w:ascii="Times New Roman" w:hAnsi="Times New Roman" w:cs="Times New Roman"/>
+              </w:rPr>
+              <w:t>483933385017</w:t>
+            </w:r>
+          </w:p>
+        </w:tc>
+        <w:tc>
+          <w:tcPr>
+            <w:tcW w:w="2688" w:type="dxa"/>
+          </w:tcPr>
+          <w:p>
+            <w:pPr>
+              <w:rPr>
+                <w:rFonts w:ascii="Times New Roman" w:hAnsi="Times New Roman" w:cs="Times New Roman"/>
+              </w:rPr>
+            </w:pPr>
+            <w:r>
+              <w:rPr>
+                <w:rFonts w:ascii="Times New Roman" w:hAnsi="Times New Roman" w:cs="Times New Roman"/>
+              </w:rPr>
+              <w:t>Karur Vysya Bank</w:t>
+            </w:r>
+          </w:p>
+        </w:tc>
+        <w:tc>
+          <w:tcPr>
+            <w:tcW w:w="1243" w:type="dxa"/>
+          </w:tcPr>
+          <w:p>
+            <w:pPr>
+              <w:rPr>
+                <w:rFonts w:ascii="Times New Roman" w:hAnsi="Times New Roman" w:cs="Times New Roman"/>
+              </w:rPr>
+            </w:pPr>
+            <w:r>
+              <w:rPr>
+                <w:rFonts w:ascii="Times New Roman" w:hAnsi="Times New Roman" w:cs="Times New Roman"/>
+              </w:rPr>
+              <w:t>Elampillai</w:t>
+            </w:r>
+          </w:p>
+        </w:tc>
+        <w:tc>
+          <w:tcPr>
+            <w:tcW w:w="1598" w:type="dxa"/>
+          </w:tcPr>
+          <w:p>
+            <w:pPr>
+              <w:rPr>
+                <w:rFonts w:ascii="Times New Roman" w:hAnsi="Times New Roman" w:cs="Times New Roman"/>
+              </w:rPr>
+            </w:pPr>
+            <w:r>
+              <w:rPr>
+                <w:rFonts w:ascii="Times New Roman" w:hAnsi="Times New Roman" w:cs="Times New Roman"/>
+              </w:rPr>
+              <w:t>KVBL0001297</w:t>
+            </w:r>
+          </w:p>
+        </w:tc>
+      </w:tr>
+      <w:tr>
+        <w:trPr>
+          <w:trHeight w:val="359"/>
+        </w:trPr>
+        <w:tc>
+          <w:tcPr>
+            <w:tcW w:w="725" w:type="dxa"/>
+          </w:tcPr>
+          <w:p>
+            <w:pPr>
+              <w:rPr>
+                <w:rFonts w:ascii="Times New Roman" w:hAnsi="Times New Roman" w:cs="Times New Roman"/>
+              </w:rPr>
+            </w:pPr>
+            <w:r>
+              <w:rPr>
+                <w:rFonts w:ascii="Times New Roman" w:hAnsi="Times New Roman" w:cs="Times New Roman"/>
+              </w:rPr>
+              <w:t>30</w:t>
+            </w:r>
+          </w:p>
+        </w:tc>
+        <w:tc>
+          <w:tcPr>
+            <w:tcW w:w="1231" w:type="dxa"/>
+          </w:tcPr>
+          <w:p>
+            <w:pPr>
+              <w:jc w:val="center"/>
+              <w:rPr>
+                <w:rFonts w:ascii="Times New Roman" w:hAnsi="Times New Roman" w:cs="Times New Roman"/>
+              </w:rPr>
+            </w:pPr>
+            <w:r>
+              <w:rPr>
+                <w:rFonts w:ascii="Times New Roman" w:hAnsi="Times New Roman" w:cs="Times New Roman"/>
+              </w:rPr>
+              <w:t>181</w:t>
+            </w:r>
+          </w:p>
+        </w:tc>
+        <w:tc>
+          <w:tcPr>
+            <w:tcW w:w="1801" w:type="dxa"/>
+          </w:tcPr>
+          <w:p>
+            <w:pPr>
+              <w:rPr>
+                <w:rFonts w:ascii="Times New Roman" w:hAnsi="Times New Roman" w:cs="Times New Roman"/>
+              </w:rPr>
+            </w:pPr>
+            <w:r>
+              <w:rPr>
+                <w:rFonts w:ascii="Times New Roman" w:hAnsi="Times New Roman" w:cs="Times New Roman"/>
+              </w:rPr>
+              <w:t>P. Thangavel</w:t>
+            </w:r>
+          </w:p>
+        </w:tc>
+        <w:tc>
+          <w:tcPr>
+            <w:tcW w:w="2052" w:type="dxa"/>
+          </w:tcPr>
+          <w:p>
+            <w:pPr>
+              <w:rPr>
+                <w:rFonts w:ascii="Times New Roman" w:hAnsi="Times New Roman" w:cs="Times New Roman"/>
+              </w:rPr>
+            </w:pPr>
+            <w:r>
+              <w:rPr>
+                <w:rFonts w:ascii="Times New Roman" w:hAnsi="Times New Roman" w:cs="Times New Roman"/>
+              </w:rPr>
+              <w:t>247100660200135</w:t>
+            </w:r>
+          </w:p>
+        </w:tc>
+        <w:tc>
+          <w:tcPr>
+            <w:tcW w:w="1316" w:type="dxa"/>
+          </w:tcPr>
+          <w:p>
+            <w:pPr>
+              <w:rPr>
+                <w:rFonts w:ascii="Times New Roman" w:hAnsi="Times New Roman" w:cs="Times New Roman"/>
+              </w:rPr>
+            </w:pPr>
+            <w:r>
+              <w:rPr>
+                <w:rFonts w:ascii="Times New Roman" w:hAnsi="Times New Roman" w:cs="Times New Roman"/>
+              </w:rPr>
+              <w:t>9750039231</w:t>
+            </w:r>
+          </w:p>
+        </w:tc>
+        <w:tc>
+          <w:tcPr>
+            <w:tcW w:w="1564" w:type="dxa"/>
+          </w:tcPr>
+          <w:p>
+            <w:pPr>
+              <w:rPr>
+                <w:rFonts w:ascii="Times New Roman" w:hAnsi="Times New Roman" w:cs="Times New Roman"/>
+              </w:rPr>
+            </w:pPr>
+            <w:r>
+              <w:rPr>
+                <w:rFonts w:ascii="Times New Roman" w:hAnsi="Times New Roman" w:cs="Times New Roman"/>
+              </w:rPr>
+              <w:t>549920076365</w:t>
+            </w:r>
+          </w:p>
+        </w:tc>
+        <w:tc>
+          <w:tcPr>
+            <w:tcW w:w="2688" w:type="dxa"/>
+          </w:tcPr>
+          <w:p>
+            <w:pPr>
+              <w:rPr>
+                <w:rFonts w:ascii="Times New Roman" w:hAnsi="Times New Roman" w:cs="Times New Roman"/>
+              </w:rPr>
+            </w:pPr>
+            <w:r>
+              <w:rPr>
+                <w:rFonts w:ascii="Times New Roman" w:hAnsi="Times New Roman" w:cs="Times New Roman"/>
+              </w:rPr>
+              <w:t>Tamilnadu Mercantile Bank</w:t>
+            </w:r>
+          </w:p>
+        </w:tc>
+        <w:tc>
+          <w:tcPr>
+            <w:tcW w:w="1243" w:type="dxa"/>
+          </w:tcPr>
+          <w:p>
+            <w:pPr>
+              <w:rPr>
+                <w:rFonts w:ascii="Times New Roman" w:hAnsi="Times New Roman" w:cs="Times New Roman"/>
+              </w:rPr>
+            </w:pPr>
+            <w:r>
+              <w:rPr>
+                <w:rFonts w:ascii="Times New Roman" w:hAnsi="Times New Roman" w:cs="Times New Roman"/>
+              </w:rPr>
+              <w:t>Elampillai</w:t>
+            </w:r>
+          </w:p>
+        </w:tc>
+        <w:tc>
+          <w:tcPr>
+            <w:tcW w:w="1598" w:type="dxa"/>
+          </w:tcPr>
+          <w:p>
+            <w:pPr>
+              <w:rPr>
+                <w:rFonts w:ascii="Times New Roman" w:hAnsi="Times New Roman" w:cs="Times New Roman"/>
+              </w:rPr>
+            </w:pPr>
+            <w:r>
+              <w:rPr>
+                <w:rFonts w:ascii="Times New Roman" w:hAnsi="Times New Roman" w:cs="Times New Roman"/>
+              </w:rPr>
+              <w:t>TMBL0000247</w:t>
+            </w:r>
+          </w:p>
+        </w:tc>
+      </w:tr>
     </w:tbl>
     <w:p>
       <w:pPr>
@@ -4441,6 +5603,8 @@
           <w:rFonts w:ascii="Times New Roman" w:hAnsi="Times New Roman" w:cs="Times New Roman"/>
         </w:rPr>
       </w:pPr>
+      <w:bookmarkStart w:id="0" w:name="_GoBack"/>
+      <w:bookmarkEnd w:id="0"/>
     </w:p>
     <w:sectPr>
       <w:pgSz w:w="16838" w:h="11906" w:orient="landscape"/>
